--- a/templates/attend_absent.docx
+++ b/templates/attend_absent.docx
@@ -558,7 +558,7 @@
       <w:pPr>
         <w:ind w:right="0"/>
         <w:rPr>
-          <w:rFonts w:ascii="Arial" w:hAnsi="Arial" w:cs="Arial" w:hint="cs"/>
+          <w:rFonts w:ascii="Arial" w:hAnsi="Arial" w:cs="Arial"/>
           <w:sz w:val="28"/>
           <w:szCs w:val="28"/>
           <w:rtl/>
@@ -1251,7 +1251,7 @@
         </w:tabs>
         <w:ind w:right="0"/>
         <w:rPr>
-          <w:rFonts w:ascii="Arial" w:hAnsi="Arial" w:cs="Arial" w:hint="cs"/>
+          <w:rFonts w:ascii="Arial" w:hAnsi="Arial" w:cs="Arial"/>
           <w:sz w:val="28"/>
           <w:szCs w:val="28"/>
           <w:rtl/>
@@ -1454,7 +1454,43 @@
           <w:szCs w:val="28"/>
           <w:rtl/>
         </w:rPr>
-        <w:t xml:space="preserve">أنه لما كان ما تقدم و كان </w:t>
+        <w:t xml:space="preserve">أنه لما كان ما تقدم و </w:t>
+      </w:r>
+      <w:r>
+        <w:rPr>
+          <w:rFonts w:ascii="Arial" w:hAnsi="Arial" w:cs="Arial" w:hint="cs"/>
+          <w:sz w:val="28"/>
+          <w:szCs w:val="28"/>
+          <w:rtl/>
+        </w:rPr>
+        <w:t>${</w:t>
+      </w:r>
+      <w:r>
+        <w:rPr>
+          <w:rFonts w:ascii="Arial" w:hAnsi="Arial" w:cs="Arial"/>
+          <w:sz w:val="28"/>
+          <w:szCs w:val="28"/>
+          <w:rtl/>
+        </w:rPr>
+        <w:t>كان</w:t>
+      </w:r>
+      <w:r>
+        <w:rPr>
+          <w:rFonts w:ascii="Arial" w:hAnsi="Arial" w:cs="Arial" w:hint="cs"/>
+          <w:sz w:val="28"/>
+          <w:szCs w:val="28"/>
+          <w:rtl/>
+        </w:rPr>
+        <w:t>}</w:t>
+      </w:r>
+      <w:r>
+        <w:rPr>
+          <w:rFonts w:ascii="Arial" w:hAnsi="Arial" w:cs="Arial"/>
+          <w:sz w:val="28"/>
+          <w:szCs w:val="28"/>
+          <w:rtl/>
+        </w:rPr>
+        <w:t xml:space="preserve"> </w:t>
       </w:r>
       <w:r>
         <w:rPr>
